--- a/Autre/Prez Sequelize.docx
+++ b/Autre/Prez Sequelize.docx
@@ -80,14 +80,20 @@
         <w:rPr>
           <w:lang w:val="fr-FR"/>
         </w:rPr>
-        <w:t xml:space="preserve"> par </w:t>
-      </w:r>
-      <w:proofErr w:type="spellStart"/>
-      <w:r>
-        <w:rPr>
-          <w:lang w:val="fr-FR"/>
-        </w:rPr>
-        <w:t>sequelize</w:t>
+        <w:t xml:space="preserve"> </w:t>
+      </w:r>
+      <w:proofErr w:type="spellStart"/>
+      <w:r>
+        <w:rPr>
+          <w:lang w:val="fr-FR"/>
+        </w:rPr>
+        <w:t>S</w:t>
+      </w:r>
+      <w:r>
+        <w:rPr>
+          <w:lang w:val="fr-FR"/>
+        </w:rPr>
+        <w:t>equelize</w:t>
       </w:r>
       <w:proofErr w:type="spellEnd"/>
     </w:p>
@@ -225,28 +231,12 @@
         </w:rPr>
         <w:t xml:space="preserve"> </w:t>
       </w:r>
-      <w:proofErr w:type="spellStart"/>
-      <w:r>
-        <w:rPr>
-          <w:lang w:val="fr-FR"/>
-        </w:rPr>
-        <w:t>old</w:t>
-      </w:r>
-      <w:proofErr w:type="spellEnd"/>
-      <w:r>
-        <w:rPr>
-          <w:lang w:val="fr-FR"/>
-        </w:rPr>
-        <w:t xml:space="preserve"> </w:t>
-      </w:r>
-      <w:proofErr w:type="spellStart"/>
-      <w:r>
-        <w:rPr>
-          <w:lang w:val="fr-FR"/>
-        </w:rPr>
-        <w:t>school</w:t>
-      </w:r>
-      <w:proofErr w:type="spellEnd"/>
+      <w:r>
+        <w:rPr>
+          <w:lang w:val="fr-FR"/>
+        </w:rPr>
+        <w:t>SQL</w:t>
+      </w:r>
     </w:p>
     <w:p>
       <w:pPr>
@@ -260,6 +250,25 @@
           <w:lang w:val="fr-FR"/>
         </w:rPr>
       </w:pPr>
+      <w:r>
+        <w:rPr>
+          <w:lang w:val="fr-FR"/>
+        </w:rPr>
+        <w:t>Associations</w:t>
+      </w:r>
+    </w:p>
+    <w:p>
+      <w:pPr>
+        <w:pStyle w:val="Paragraphedeliste"/>
+        <w:numPr>
+          <w:ilvl w:val="0"/>
+          <w:numId w:val="1"/>
+        </w:numPr>
+        <w:spacing w:after="0" w:line="240" w:lineRule="auto"/>
+        <w:rPr>
+          <w:lang w:val="fr-FR"/>
+        </w:rPr>
+      </w:pPr>
     </w:p>
     <w:p>
       <w:pPr>
@@ -459,80 +468,181 @@
           <w:lang w:val="fr-FR"/>
         </w:rPr>
       </w:pPr>
+      <w:proofErr w:type="gramStart"/>
       <w:r>
         <w:rPr>
           <w:lang w:val="fr-FR"/>
         </w:rPr>
         <w:t>{</w:t>
       </w:r>
+      <w:r>
+        <w:rPr>
+          <w:lang w:val="fr-FR"/>
+        </w:rPr>
+        <w:t xml:space="preserve"> </w:t>
+      </w:r>
+      <w:r>
+        <w:rPr>
+          <w:lang w:val="fr-FR"/>
+        </w:rPr>
+        <w:t>id</w:t>
+      </w:r>
+      <w:proofErr w:type="gramEnd"/>
+      <w:r>
+        <w:rPr>
+          <w:lang w:val="fr-FR"/>
+        </w:rPr>
+        <w:t>{…}</w:t>
+      </w:r>
+      <w:r>
+        <w:rPr>
+          <w:lang w:val="fr-FR"/>
+        </w:rPr>
+        <w:t xml:space="preserve">, </w:t>
+      </w:r>
+      <w:r>
+        <w:rPr>
+          <w:lang w:val="fr-FR"/>
+        </w:rPr>
+        <w:t>{type :</w:t>
+      </w:r>
+      <w:r>
+        <w:t xml:space="preserve"> </w:t>
+      </w:r>
+      <w:proofErr w:type="spellStart"/>
+      <w:r>
+        <w:rPr>
+          <w:lang w:val="fr-FR"/>
+        </w:rPr>
+        <w:t>DataTypes.STRING</w:t>
+      </w:r>
+      <w:proofErr w:type="spellEnd"/>
+      <w:r>
+        <w:rPr>
+          <w:lang w:val="fr-FR"/>
+        </w:rPr>
+        <w:t>,</w:t>
+      </w:r>
+      <w:r>
+        <w:rPr>
+          <w:lang w:val="fr-FR"/>
+        </w:rPr>
+        <w:t>… }</w:t>
+      </w:r>
+      <w:r>
+        <w:rPr>
+          <w:lang w:val="fr-FR"/>
+        </w:rPr>
+        <w:t>, …</w:t>
+      </w:r>
+      <w:r>
+        <w:rPr>
+          <w:lang w:val="fr-FR"/>
+        </w:rPr>
+        <w:t xml:space="preserve"> </w:t>
+      </w:r>
+      <w:r>
+        <w:rPr>
+          <w:lang w:val="fr-FR"/>
+        </w:rPr>
+        <w:t>},</w:t>
+      </w:r>
+      <w:r>
+        <w:rPr>
+          <w:lang w:val="fr-FR"/>
+        </w:rPr>
+        <w:t xml:space="preserve"> // </w:t>
+      </w:r>
+      <w:r>
+        <w:rPr>
+          <w:lang w:val="fr-FR"/>
+        </w:rPr>
+        <w:t>attribut du model</w:t>
+      </w:r>
+    </w:p>
+    <w:p>
+      <w:pPr>
+        <w:spacing w:after="0" w:line="240" w:lineRule="auto"/>
+        <w:ind w:firstLine="708"/>
+        <w:rPr>
+          <w:lang w:val="fr-FR"/>
+        </w:rPr>
+      </w:pPr>
       <w:proofErr w:type="gramStart"/>
       <w:r>
         <w:rPr>
           <w:lang w:val="fr-FR"/>
         </w:rPr>
-        <w:t>id</w:t>
+        <w:t>{</w:t>
+      </w:r>
+      <w:r>
+        <w:rPr>
+          <w:lang w:val="fr-FR"/>
+        </w:rPr>
+        <w:t xml:space="preserve"> </w:t>
+      </w:r>
+      <w:r>
+        <w:rPr>
+          <w:lang w:val="fr-FR"/>
+        </w:rPr>
+        <w:t>o</w:t>
+      </w:r>
+      <w:r>
+        <w:rPr>
+          <w:lang w:val="fr-FR"/>
+        </w:rPr>
+        <w:t>ptions</w:t>
       </w:r>
       <w:proofErr w:type="gramEnd"/>
       <w:r>
         <w:rPr>
           <w:lang w:val="fr-FR"/>
         </w:rPr>
-        <w:t xml:space="preserve">, </w:t>
-      </w:r>
-      <w:proofErr w:type="spellStart"/>
-      <w:r>
-        <w:rPr>
-          <w:lang w:val="fr-FR"/>
-        </w:rPr>
-        <w:t>name</w:t>
-      </w:r>
-      <w:proofErr w:type="spellEnd"/>
-      <w:r>
-        <w:rPr>
-          <w:lang w:val="fr-FR"/>
-        </w:rPr>
-        <w:t>, …},</w:t>
-      </w:r>
-    </w:p>
-    <w:p>
-      <w:pPr>
-        <w:spacing w:after="0" w:line="240" w:lineRule="auto"/>
-        <w:ind w:firstLine="708"/>
-        <w:rPr>
-          <w:lang w:val="fr-FR"/>
-        </w:rPr>
-      </w:pPr>
-      <w:proofErr w:type="gramStart"/>
-      <w:r>
-        <w:rPr>
-          <w:lang w:val="fr-FR"/>
-        </w:rPr>
-        <w:t>{</w:t>
-      </w:r>
-      <w:r>
-        <w:rPr>
-          <w:lang w:val="fr-FR"/>
-        </w:rPr>
         <w:t xml:space="preserve"> </w:t>
       </w:r>
       <w:r>
         <w:rPr>
           <w:lang w:val="fr-FR"/>
         </w:rPr>
-        <w:t>o</w:t>
-      </w:r>
-      <w:r>
-        <w:rPr>
-          <w:lang w:val="fr-FR"/>
-        </w:rPr>
-        <w:t>ptions</w:t>
-      </w:r>
-      <w:proofErr w:type="gramEnd"/>
-      <w:r>
-        <w:rPr>
-          <w:lang w:val="fr-FR"/>
-        </w:rPr>
-        <w:t xml:space="preserve"> }</w:t>
+        <w:t>}</w:t>
+      </w:r>
+      <w:r>
+        <w:rPr>
+          <w:lang w:val="fr-FR"/>
+        </w:rPr>
+        <w:t xml:space="preserve"> // autre options du model</w:t>
+      </w:r>
+      <w:r>
+        <w:rPr>
+          <w:lang w:val="fr-FR"/>
+        </w:rPr>
+        <w:t xml:space="preserve"> </w:t>
+      </w:r>
+      <w:r>
+        <w:rPr>
+          <w:lang w:val="fr-FR"/>
+        </w:rPr>
+        <w:t xml:space="preserve">(ex : timestamp du dernier changement, </w:t>
+      </w:r>
+      <w:proofErr w:type="spellStart"/>
+      <w:r>
+        <w:rPr>
+          <w:lang w:val="fr-FR"/>
+        </w:rPr>
+        <w:t>validator</w:t>
+      </w:r>
+      <w:proofErr w:type="spellEnd"/>
+      <w:r>
+        <w:rPr>
+          <w:lang w:val="fr-FR"/>
+        </w:rPr>
+        <w:t xml:space="preserve"> pour le model complet</w:t>
+      </w:r>
+      <w:r>
+        <w:rPr>
+          <w:lang w:val="fr-FR"/>
+        </w:rPr>
+        <w:t>)</w:t>
       </w:r>
     </w:p>
     <w:p>
@@ -718,64 +828,61 @@
         <w:rPr>
           <w:lang w:val="fr-FR"/>
         </w:rPr>
-        <w:t>{type :</w:t>
-      </w:r>
-      <w:r>
+        <w:t xml:space="preserve"> {…}</w:t>
+      </w:r>
+      <w:r>
+        <w:rPr>
+          <w:lang w:val="fr-FR"/>
+        </w:rPr>
+        <w:t>}</w:t>
+      </w:r>
+      <w:r>
+        <w:rPr>
+          <w:lang w:val="fr-FR"/>
+        </w:rPr>
+        <w:t>,</w:t>
+      </w:r>
+    </w:p>
+    <w:p>
+      <w:pPr>
+        <w:spacing w:after="0" w:line="240" w:lineRule="auto"/>
+        <w:ind w:firstLine="708"/>
+        <w:rPr>
+          <w:lang w:val="fr-FR"/>
+        </w:rPr>
+      </w:pPr>
+      <w:r>
+        <w:rPr>
+          <w:lang w:val="fr-FR"/>
+        </w:rPr>
+        <w:t xml:space="preserve">{Autre </w:t>
+      </w:r>
+      <w:proofErr w:type="gramStart"/>
+      <w:r>
+        <w:rPr>
+          <w:lang w:val="fr-FR"/>
+        </w:rPr>
+        <w:t>o</w:t>
+      </w:r>
+      <w:r>
+        <w:rPr>
+          <w:lang w:val="fr-FR"/>
+        </w:rPr>
+        <w:t>ptions</w:t>
+      </w:r>
+      <w:r>
+        <w:rPr>
+          <w:lang w:val="fr-FR"/>
+        </w:rPr>
         <w:t xml:space="preserve"> </w:t>
       </w:r>
-      <w:proofErr w:type="spellStart"/>
-      <w:r>
-        <w:rPr>
-          <w:lang w:val="fr-FR"/>
-        </w:rPr>
-        <w:t>DataTypes.STRING</w:t>
-      </w:r>
-      <w:proofErr w:type="spellEnd"/>
-      <w:r>
-        <w:rPr>
-          <w:lang w:val="fr-FR"/>
-        </w:rPr>
-        <w:t>,</w:t>
-      </w:r>
-      <w:r>
-        <w:rPr>
-          <w:lang w:val="fr-FR"/>
-        </w:rPr>
-        <w:t>… }</w:t>
-      </w:r>
-      <w:r>
-        <w:rPr>
-          <w:lang w:val="fr-FR"/>
-        </w:rPr>
-        <w:t xml:space="preserve">, </w:t>
-      </w:r>
-    </w:p>
-    <w:p>
-      <w:pPr>
-        <w:spacing w:after="0" w:line="240" w:lineRule="auto"/>
-        <w:ind w:firstLine="708"/>
-        <w:rPr>
-          <w:lang w:val="fr-FR"/>
-        </w:rPr>
-      </w:pPr>
-      <w:r>
-        <w:rPr>
-          <w:lang w:val="fr-FR"/>
-        </w:rPr>
-        <w:t>{Autre o</w:t>
-      </w:r>
-      <w:r>
-        <w:rPr>
-          <w:lang w:val="fr-FR"/>
-        </w:rPr>
-        <w:t>ptions</w:t>
-      </w:r>
-      <w:r>
-        <w:rPr>
-          <w:lang w:val="fr-FR"/>
-        </w:rPr>
-        <w:t xml:space="preserve"> (ex : timestamp du dernier changement, …)}</w:t>
-      </w:r>
+      <w:r>
+        <w:rPr>
+          <w:lang w:val="fr-FR"/>
+        </w:rPr>
+        <w:t>}</w:t>
+      </w:r>
+      <w:proofErr w:type="gramEnd"/>
     </w:p>
     <w:p>
       <w:pPr>
@@ -930,7 +1037,255 @@
         <w:rPr>
           <w:lang w:val="fr-FR"/>
         </w:rPr>
-        <w:t>('user', {</w:t>
+        <w:t>(</w:t>
+      </w:r>
+    </w:p>
+    <w:p>
+      <w:pPr>
+        <w:spacing w:after="0" w:line="240" w:lineRule="auto"/>
+        <w:ind w:firstLine="708"/>
+        <w:rPr>
+          <w:lang w:val="fr-FR"/>
+        </w:rPr>
+      </w:pPr>
+      <w:r>
+        <w:rPr>
+          <w:lang w:val="fr-FR"/>
+        </w:rPr>
+        <w:t>'user', {</w:t>
+      </w:r>
+      <w:r>
+        <w:rPr>
+          <w:lang w:val="fr-FR"/>
+        </w:rPr>
+        <w:t xml:space="preserve"> </w:t>
+      </w:r>
+    </w:p>
+    <w:p>
+      <w:pPr>
+        <w:spacing w:after="0" w:line="240" w:lineRule="auto"/>
+        <w:ind w:left="708" w:firstLine="708"/>
+        <w:rPr>
+          <w:lang w:val="fr-FR"/>
+        </w:rPr>
+      </w:pPr>
+      <w:proofErr w:type="gramStart"/>
+      <w:r>
+        <w:rPr>
+          <w:lang w:val="fr-FR"/>
+        </w:rPr>
+        <w:t>n</w:t>
+      </w:r>
+      <w:r>
+        <w:rPr>
+          <w:lang w:val="fr-FR"/>
+        </w:rPr>
+        <w:t>ame</w:t>
+      </w:r>
+      <w:proofErr w:type="gramEnd"/>
+      <w:r>
+        <w:rPr>
+          <w:lang w:val="fr-FR"/>
+        </w:rPr>
+        <w:t xml:space="preserve"> {</w:t>
+      </w:r>
+    </w:p>
+    <w:p>
+      <w:pPr>
+        <w:spacing w:after="0" w:line="240" w:lineRule="auto"/>
+        <w:ind w:left="1416" w:firstLine="708"/>
+        <w:rPr>
+          <w:lang w:val="fr-FR"/>
+        </w:rPr>
+      </w:pPr>
+      <w:proofErr w:type="gramStart"/>
+      <w:r>
+        <w:rPr>
+          <w:lang w:val="fr-FR"/>
+        </w:rPr>
+        <w:t>type:</w:t>
+      </w:r>
+      <w:proofErr w:type="gramEnd"/>
+      <w:r>
+        <w:rPr>
+          <w:lang w:val="fr-FR"/>
+        </w:rPr>
+        <w:t xml:space="preserve"> </w:t>
+      </w:r>
+      <w:r>
+        <w:rPr>
+          <w:lang w:val="fr-FR"/>
+        </w:rPr>
+        <w:t>…</w:t>
+      </w:r>
+      <w:r>
+        <w:rPr>
+          <w:lang w:val="fr-FR"/>
+        </w:rPr>
+        <w:t xml:space="preserve">, </w:t>
+      </w:r>
+    </w:p>
+    <w:p>
+      <w:pPr>
+        <w:spacing w:after="0" w:line="240" w:lineRule="auto"/>
+        <w:ind w:left="1416" w:firstLine="708"/>
+        <w:rPr>
+          <w:lang w:val="fr-FR"/>
+        </w:rPr>
+      </w:pPr>
+      <w:proofErr w:type="spellStart"/>
+      <w:proofErr w:type="gramStart"/>
+      <w:r>
+        <w:rPr>
+          <w:lang w:val="fr-FR"/>
+        </w:rPr>
+        <w:t>get</w:t>
+      </w:r>
+      <w:proofErr w:type="spellEnd"/>
+      <w:r>
+        <w:rPr>
+          <w:lang w:val="fr-FR"/>
+        </w:rPr>
+        <w:t>(</w:t>
+      </w:r>
+      <w:proofErr w:type="gramEnd"/>
+      <w:r>
+        <w:rPr>
+          <w:lang w:val="fr-FR"/>
+        </w:rPr>
+        <w:t xml:space="preserve">){return </w:t>
+      </w:r>
+      <w:proofErr w:type="spellStart"/>
+      <w:r>
+        <w:rPr>
+          <w:lang w:val="fr-FR"/>
+        </w:rPr>
+        <w:t>this.getDataValue</w:t>
+      </w:r>
+      <w:proofErr w:type="spellEnd"/>
+      <w:r>
+        <w:rPr>
+          <w:lang w:val="fr-FR"/>
+        </w:rPr>
+        <w:t>('</w:t>
+      </w:r>
+      <w:proofErr w:type="spellStart"/>
+      <w:r>
+        <w:rPr>
+          <w:lang w:val="fr-FR"/>
+        </w:rPr>
+        <w:t>name</w:t>
+      </w:r>
+      <w:proofErr w:type="spellEnd"/>
+      <w:r>
+        <w:rPr>
+          <w:lang w:val="fr-FR"/>
+        </w:rPr>
+        <w:t>').</w:t>
+      </w:r>
+      <w:proofErr w:type="spellStart"/>
+      <w:r>
+        <w:rPr>
+          <w:lang w:val="fr-FR"/>
+        </w:rPr>
+        <w:t>toUpperCase</w:t>
+      </w:r>
+      <w:proofErr w:type="spellEnd"/>
+      <w:r>
+        <w:rPr>
+          <w:lang w:val="fr-FR"/>
+        </w:rPr>
+        <w:t>() },</w:t>
+      </w:r>
+    </w:p>
+    <w:p>
+      <w:pPr>
+        <w:spacing w:after="0" w:line="240" w:lineRule="auto"/>
+        <w:ind w:left="1416" w:firstLine="708"/>
+        <w:rPr>
+          <w:lang w:val="fr-FR"/>
+        </w:rPr>
+      </w:pPr>
+      <w:proofErr w:type="gramStart"/>
+      <w:r>
+        <w:rPr>
+          <w:lang w:val="fr-FR"/>
+        </w:rPr>
+        <w:t>set</w:t>
+      </w:r>
+      <w:proofErr w:type="gramEnd"/>
+      <w:r>
+        <w:rPr>
+          <w:lang w:val="fr-FR"/>
+        </w:rPr>
+        <w:t xml:space="preserve">(value) { </w:t>
+      </w:r>
+      <w:proofErr w:type="spellStart"/>
+      <w:r>
+        <w:rPr>
+          <w:lang w:val="fr-FR"/>
+        </w:rPr>
+        <w:t>this.setDataValue</w:t>
+      </w:r>
+      <w:proofErr w:type="spellEnd"/>
+      <w:r>
+        <w:rPr>
+          <w:lang w:val="fr-FR"/>
+        </w:rPr>
+        <w:t>('</w:t>
+      </w:r>
+      <w:proofErr w:type="spellStart"/>
+      <w:r>
+        <w:rPr>
+          <w:lang w:val="fr-FR"/>
+        </w:rPr>
+        <w:t>password</w:t>
+      </w:r>
+      <w:proofErr w:type="spellEnd"/>
+      <w:r>
+        <w:rPr>
+          <w:lang w:val="fr-FR"/>
+        </w:rPr>
+        <w:t xml:space="preserve">'), </w:t>
+      </w:r>
+      <w:r>
+        <w:rPr>
+          <w:lang w:val="fr-FR"/>
+        </w:rPr>
+        <w:t>hash(</w:t>
+      </w:r>
+      <w:r>
+        <w:rPr>
+          <w:lang w:val="fr-FR"/>
+        </w:rPr>
+        <w:t>value</w:t>
+      </w:r>
+      <w:r>
+        <w:rPr>
+          <w:lang w:val="fr-FR"/>
+        </w:rPr>
+        <w:t>)</w:t>
+      </w:r>
+      <w:r>
+        <w:rPr>
+          <w:lang w:val="fr-FR"/>
+        </w:rPr>
+        <w:t xml:space="preserve"> }</w:t>
+      </w:r>
+    </w:p>
+    <w:p>
+      <w:pPr>
+        <w:spacing w:after="0" w:line="240" w:lineRule="auto"/>
+        <w:ind w:left="708" w:firstLine="708"/>
+        <w:rPr>
+          <w:lang w:val="fr-FR"/>
+        </w:rPr>
+      </w:pPr>
+      <w:r>
+        <w:rPr>
+          <w:lang w:val="fr-FR"/>
+        </w:rPr>
+        <w:t>}</w:t>
       </w:r>
     </w:p>
     <w:p>
@@ -945,13 +1300,206 @@
           <w:lang w:val="fr-FR"/>
         </w:rPr>
         <w:tab/>
-      </w:r>
-      <w:proofErr w:type="spellStart"/>
+        <w:t>}</w:t>
+      </w:r>
+    </w:p>
+    <w:p>
+      <w:pPr>
+        <w:spacing w:after="0" w:line="240" w:lineRule="auto"/>
+        <w:rPr>
+          <w:lang w:val="fr-FR"/>
+        </w:rPr>
+      </w:pPr>
+      <w:r>
+        <w:rPr>
+          <w:lang w:val="fr-FR"/>
+        </w:rPr>
+        <w:t>)</w:t>
+      </w:r>
+    </w:p>
+    <w:p>
+      <w:pPr>
+        <w:spacing w:after="0" w:line="240" w:lineRule="auto"/>
+        <w:rPr>
+          <w:lang w:val="fr-FR"/>
+        </w:rPr>
+      </w:pPr>
+      <w:r>
+        <w:rPr>
+          <w:lang w:val="fr-FR"/>
+        </w:rPr>
+        <w:t xml:space="preserve">NB : les getters setters ne sont pas du </w:t>
+      </w:r>
+      <w:r>
+        <w:rPr>
+          <w:lang w:val="fr-FR"/>
+        </w:rPr>
+        <w:t>côté</w:t>
+      </w:r>
+      <w:r>
+        <w:rPr>
+          <w:lang w:val="fr-FR"/>
+        </w:rPr>
+        <w:t xml:space="preserve"> </w:t>
+      </w:r>
+      <w:proofErr w:type="spellStart"/>
+      <w:r>
+        <w:rPr>
+          <w:lang w:val="fr-FR"/>
+        </w:rPr>
+        <w:t>db</w:t>
+      </w:r>
+      <w:proofErr w:type="spellEnd"/>
+      <w:r>
+        <w:rPr>
+          <w:lang w:val="fr-FR"/>
+        </w:rPr>
+        <w:t>, mais uniquement coté JS</w:t>
+      </w:r>
+    </w:p>
+    <w:p>
+      <w:pPr>
+        <w:spacing w:after="0" w:line="240" w:lineRule="auto"/>
+        <w:rPr>
+          <w:b/>
+          <w:sz w:val="28"/>
+          <w:szCs w:val="28"/>
+          <w:u w:val="single"/>
+          <w:lang w:val="fr-FR"/>
+        </w:rPr>
+      </w:pPr>
+    </w:p>
+    <w:p>
+      <w:pPr>
+        <w:spacing w:after="0" w:line="240" w:lineRule="auto"/>
+        <w:rPr>
+          <w:b/>
+          <w:sz w:val="28"/>
+          <w:szCs w:val="28"/>
+          <w:u w:val="single"/>
+          <w:lang w:val="fr-FR"/>
+        </w:rPr>
+      </w:pPr>
+    </w:p>
+    <w:p>
+      <w:pPr>
+        <w:spacing w:after="0" w:line="240" w:lineRule="auto"/>
+        <w:rPr>
+          <w:b/>
+          <w:sz w:val="28"/>
+          <w:szCs w:val="28"/>
+          <w:u w:val="single"/>
+          <w:lang w:val="fr-FR"/>
+        </w:rPr>
+      </w:pPr>
+    </w:p>
+    <w:p>
+      <w:pPr>
+        <w:spacing w:after="0" w:line="240" w:lineRule="auto"/>
+        <w:rPr>
+          <w:b/>
+          <w:sz w:val="28"/>
+          <w:szCs w:val="28"/>
+          <w:u w:val="single"/>
+          <w:lang w:val="fr-FR"/>
+        </w:rPr>
+      </w:pPr>
+    </w:p>
+    <w:p>
+      <w:pPr>
+        <w:spacing w:after="0" w:line="240" w:lineRule="auto"/>
+        <w:rPr>
+          <w:b/>
+          <w:sz w:val="28"/>
+          <w:szCs w:val="28"/>
+          <w:u w:val="single"/>
+          <w:lang w:val="fr-FR"/>
+        </w:rPr>
+      </w:pPr>
+    </w:p>
+    <w:p>
+      <w:pPr>
+        <w:spacing w:after="0" w:line="240" w:lineRule="auto"/>
+        <w:rPr>
+          <w:b/>
+          <w:sz w:val="28"/>
+          <w:szCs w:val="28"/>
+          <w:u w:val="single"/>
+          <w:lang w:val="fr-FR"/>
+        </w:rPr>
+      </w:pPr>
+      <w:r>
+        <w:rPr>
+          <w:b/>
+          <w:sz w:val="28"/>
+          <w:szCs w:val="28"/>
+          <w:u w:val="single"/>
+          <w:lang w:val="fr-FR"/>
+        </w:rPr>
+        <w:t>Le type Virtual</w:t>
+      </w:r>
+    </w:p>
+    <w:p>
+      <w:pPr>
+        <w:spacing w:after="0" w:line="240" w:lineRule="auto"/>
+        <w:rPr>
+          <w:lang w:val="fr-FR"/>
+        </w:rPr>
+      </w:pPr>
+      <w:r>
+        <w:rPr>
+          <w:lang w:val="fr-FR"/>
+        </w:rPr>
+        <w:t xml:space="preserve">C’est un champ dans un model qui ne sera pas enregistré en </w:t>
+      </w:r>
+      <w:proofErr w:type="spellStart"/>
+      <w:r>
+        <w:rPr>
+          <w:lang w:val="fr-FR"/>
+        </w:rPr>
+        <w:t>db</w:t>
+      </w:r>
+      <w:proofErr w:type="spellEnd"/>
+      <w:r>
+        <w:rPr>
+          <w:lang w:val="fr-FR"/>
+        </w:rPr>
+        <w:t xml:space="preserve">. Par contre, coté JS, c’est comme si </w:t>
+      </w:r>
       <w:proofErr w:type="gramStart"/>
       <w:r>
         <w:rPr>
           <w:lang w:val="fr-FR"/>
         </w:rPr>
+        <w:t>ce champs</w:t>
+      </w:r>
+      <w:proofErr w:type="gramEnd"/>
+      <w:r>
+        <w:rPr>
+          <w:lang w:val="fr-FR"/>
+        </w:rPr>
+        <w:t xml:space="preserve"> existais en DB. </w:t>
+      </w:r>
+    </w:p>
+    <w:p>
+      <w:pPr>
+        <w:spacing w:after="0" w:line="240" w:lineRule="auto"/>
+        <w:rPr>
+          <w:lang w:val="fr-FR"/>
+        </w:rPr>
+      </w:pPr>
+      <w:proofErr w:type="spellStart"/>
+      <w:proofErr w:type="gramStart"/>
+      <w:r>
+        <w:rPr>
+          <w:lang w:val="fr-FR"/>
+        </w:rPr>
+        <w:t>full</w:t>
+      </w:r>
+      <w:r>
+        <w:rPr>
+          <w:lang w:val="fr-FR"/>
+        </w:rPr>
         <w:t>name</w:t>
       </w:r>
       <w:proofErr w:type="spellEnd"/>
@@ -960,13 +1508,13 @@
         <w:rPr>
           <w:lang w:val="fr-FR"/>
         </w:rPr>
-        <w:t xml:space="preserve"> { </w:t>
-      </w:r>
-    </w:p>
-    <w:p>
-      <w:pPr>
-        <w:spacing w:after="0" w:line="240" w:lineRule="auto"/>
-        <w:ind w:left="708" w:firstLine="708"/>
+        <w:t xml:space="preserve"> {</w:t>
+      </w:r>
+    </w:p>
+    <w:p>
+      <w:pPr>
+        <w:spacing w:after="0" w:line="240" w:lineRule="auto"/>
+        <w:ind w:firstLine="708"/>
         <w:rPr>
           <w:lang w:val="fr-FR"/>
         </w:rPr>
@@ -976,13 +1524,185 @@
         <w:rPr>
           <w:lang w:val="fr-FR"/>
         </w:rPr>
-        <w:t>type:</w:t>
+        <w:t>type</w:t>
       </w:r>
       <w:proofErr w:type="gramEnd"/>
       <w:r>
         <w:rPr>
           <w:lang w:val="fr-FR"/>
         </w:rPr>
+        <w:t xml:space="preserve"> : </w:t>
+      </w:r>
+      <w:proofErr w:type="spellStart"/>
+      <w:r>
+        <w:rPr>
+          <w:lang w:val="fr-FR"/>
+        </w:rPr>
+        <w:t>DataTypes.VIRTUA</w:t>
+      </w:r>
+      <w:r>
+        <w:rPr>
+          <w:lang w:val="fr-FR"/>
+        </w:rPr>
+        <w:t>L</w:t>
+      </w:r>
+      <w:proofErr w:type="spellEnd"/>
+      <w:r>
+        <w:rPr>
+          <w:lang w:val="fr-FR"/>
+        </w:rPr>
+        <w:t xml:space="preserve">, </w:t>
+      </w:r>
+    </w:p>
+    <w:p>
+      <w:pPr>
+        <w:spacing w:after="0" w:line="240" w:lineRule="auto"/>
+        <w:ind w:firstLine="708"/>
+        <w:rPr>
+          <w:lang w:val="fr-FR"/>
+        </w:rPr>
+      </w:pPr>
+      <w:proofErr w:type="spellStart"/>
+      <w:proofErr w:type="gramStart"/>
+      <w:r>
+        <w:rPr>
+          <w:lang w:val="fr-FR"/>
+        </w:rPr>
+        <w:t>get</w:t>
+      </w:r>
+      <w:proofErr w:type="spellEnd"/>
+      <w:r>
+        <w:rPr>
+          <w:lang w:val="fr-FR"/>
+        </w:rPr>
+        <w:t>(</w:t>
+      </w:r>
+      <w:proofErr w:type="gramEnd"/>
+      <w:r>
+        <w:rPr>
+          <w:lang w:val="fr-FR"/>
+        </w:rPr>
+        <w:t xml:space="preserve">){return </w:t>
+      </w:r>
+      <w:r>
+        <w:rPr>
+          <w:lang w:val="fr-FR"/>
+        </w:rPr>
+        <w:t>`</w:t>
+      </w:r>
+      <w:r>
+        <w:rPr>
+          <w:lang w:val="fr-FR"/>
+        </w:rPr>
+        <w:t>${</w:t>
+      </w:r>
+      <w:proofErr w:type="spellStart"/>
+      <w:r>
+        <w:rPr>
+          <w:lang w:val="fr-FR"/>
+        </w:rPr>
+        <w:t>this.</w:t>
+      </w:r>
+      <w:r>
+        <w:rPr>
+          <w:lang w:val="fr-FR"/>
+        </w:rPr>
+        <w:t>firstName</w:t>
+      </w:r>
+      <w:proofErr w:type="spellEnd"/>
+      <w:r>
+        <w:rPr>
+          <w:lang w:val="fr-FR"/>
+        </w:rPr>
+        <w:t xml:space="preserve">} </w:t>
+      </w:r>
+      <w:r>
+        <w:rPr>
+          <w:lang w:val="fr-FR"/>
+        </w:rPr>
+        <w:t>${</w:t>
+      </w:r>
+      <w:proofErr w:type="spellStart"/>
+      <w:r>
+        <w:rPr>
+          <w:lang w:val="fr-FR"/>
+        </w:rPr>
+        <w:t>this.</w:t>
+      </w:r>
+      <w:r>
+        <w:rPr>
+          <w:lang w:val="fr-FR"/>
+        </w:rPr>
+        <w:t>last</w:t>
+      </w:r>
+      <w:r>
+        <w:rPr>
+          <w:lang w:val="fr-FR"/>
+        </w:rPr>
+        <w:t>Name</w:t>
+      </w:r>
+      <w:proofErr w:type="spellEnd"/>
+      <w:r>
+        <w:rPr>
+          <w:lang w:val="fr-FR"/>
+        </w:rPr>
+        <w:t>}</w:t>
+      </w:r>
+      <w:r>
+        <w:rPr>
+          <w:lang w:val="fr-FR"/>
+        </w:rPr>
+        <w:t>`</w:t>
+      </w:r>
+      <w:r>
+        <w:rPr>
+          <w:lang w:val="fr-FR"/>
+        </w:rPr>
+        <w:t xml:space="preserve"> },</w:t>
+      </w:r>
+      <w:proofErr w:type="spellStart"/>
+    </w:p>
+    <w:p>
+      <w:pPr>
+        <w:spacing w:after="0" w:line="240" w:lineRule="auto"/>
+        <w:ind w:firstLine="708"/>
+        <w:rPr>
+          <w:lang w:val="fr-FR"/>
+        </w:rPr>
+      </w:pPr>
+      <w:proofErr w:type="gramStart"/>
+      <w:r>
+        <w:rPr>
+          <w:lang w:val="fr-FR"/>
+        </w:rPr>
+        <w:t>set</w:t>
+      </w:r>
+      <w:proofErr w:type="gramEnd"/>
+      <w:r>
+        <w:rPr>
+          <w:lang w:val="fr-FR"/>
+        </w:rPr>
+        <w:t>(valu</w:t>
+      </w:r>
+      <w:proofErr w:type="spellEnd"/>
+      <w:r>
+        <w:rPr>
+          <w:lang w:val="fr-FR"/>
+        </w:rPr>
+        <w:t xml:space="preserve">e) { </w:t>
+      </w:r>
+      <w:proofErr w:type="spellStart"/>
+      <w:r>
+        <w:rPr>
+          <w:lang w:val="fr-FR"/>
+        </w:rPr>
+        <w:t>throw</w:t>
+      </w:r>
+      <w:proofErr w:type="spellEnd"/>
+      <w:r>
+        <w:rPr>
+          <w:lang w:val="fr-FR"/>
+        </w:rPr>
         <w:t xml:space="preserve"> </w:t>
       </w:r>
       <w:proofErr w:type="spellStart"/>
@@ -990,160 +1710,14 @@
         <w:rPr>
           <w:lang w:val="fr-FR"/>
         </w:rPr>
-        <w:t>DataTypes.STRING</w:t>
-      </w:r>
-      <w:proofErr w:type="spellEnd"/>
-      <w:r>
-        <w:rPr>
-          <w:lang w:val="fr-FR"/>
-        </w:rPr>
-        <w:t xml:space="preserve">, </w:t>
-      </w:r>
-    </w:p>
-    <w:p>
-      <w:pPr>
-        <w:spacing w:after="0" w:line="240" w:lineRule="auto"/>
-        <w:ind w:left="708" w:firstLine="708"/>
-        <w:rPr>
-          <w:lang w:val="fr-FR"/>
-        </w:rPr>
-      </w:pPr>
-      <w:proofErr w:type="spellStart"/>
-      <w:proofErr w:type="gramStart"/>
-      <w:r>
-        <w:rPr>
-          <w:lang w:val="fr-FR"/>
-        </w:rPr>
-        <w:t>get</w:t>
-      </w:r>
-      <w:proofErr w:type="spellEnd"/>
-      <w:r>
-        <w:rPr>
-          <w:lang w:val="fr-FR"/>
-        </w:rPr>
-        <w:t>(</w:t>
-      </w:r>
-      <w:proofErr w:type="gramEnd"/>
-      <w:r>
-        <w:rPr>
-          <w:lang w:val="fr-FR"/>
-        </w:rPr>
-        <w:t xml:space="preserve">){return </w:t>
-      </w:r>
-      <w:proofErr w:type="spellStart"/>
-      <w:r>
-        <w:rPr>
-          <w:lang w:val="fr-FR"/>
-        </w:rPr>
-        <w:t>this.getDataValue</w:t>
-      </w:r>
-      <w:proofErr w:type="spellEnd"/>
-      <w:r>
-        <w:rPr>
-          <w:lang w:val="fr-FR"/>
-        </w:rPr>
-        <w:t>('</w:t>
-      </w:r>
-      <w:proofErr w:type="spellStart"/>
-      <w:r>
-        <w:rPr>
-          <w:lang w:val="fr-FR"/>
-        </w:rPr>
-        <w:t>name</w:t>
-      </w:r>
-      <w:proofErr w:type="spellEnd"/>
-      <w:r>
-        <w:rPr>
-          <w:lang w:val="fr-FR"/>
-        </w:rPr>
-        <w:t>').</w:t>
-      </w:r>
-      <w:proofErr w:type="spellStart"/>
-      <w:r>
-        <w:rPr>
-          <w:lang w:val="fr-FR"/>
-        </w:rPr>
-        <w:t>toUpperCase</w:t>
-      </w:r>
-      <w:proofErr w:type="spellEnd"/>
-      <w:r>
-        <w:rPr>
-          <w:lang w:val="fr-FR"/>
-        </w:rPr>
-        <w:t>() }  },</w:t>
-      </w:r>
-    </w:p>
-    <w:p>
-      <w:pPr>
-        <w:spacing w:after="0" w:line="240" w:lineRule="auto"/>
-        <w:ind w:left="708" w:firstLine="708"/>
-        <w:rPr>
-          <w:lang w:val="fr-FR"/>
-        </w:rPr>
-      </w:pPr>
-      <w:proofErr w:type="gramStart"/>
-      <w:r>
-        <w:rPr>
-          <w:lang w:val="fr-FR"/>
-        </w:rPr>
-        <w:t>set</w:t>
-      </w:r>
-      <w:proofErr w:type="gramEnd"/>
-      <w:r>
-        <w:rPr>
-          <w:lang w:val="fr-FR"/>
-        </w:rPr>
-        <w:t xml:space="preserve">(value) { </w:t>
-      </w:r>
-      <w:proofErr w:type="spellStart"/>
-      <w:r>
-        <w:rPr>
-          <w:lang w:val="fr-FR"/>
-        </w:rPr>
-        <w:t>this.setDataValue</w:t>
-      </w:r>
-      <w:proofErr w:type="spellEnd"/>
-      <w:r>
-        <w:rPr>
-          <w:lang w:val="fr-FR"/>
-        </w:rPr>
-        <w:t>('</w:t>
-      </w:r>
-      <w:proofErr w:type="spellStart"/>
-      <w:r>
-        <w:rPr>
-          <w:lang w:val="fr-FR"/>
-        </w:rPr>
-        <w:t>name</w:t>
-      </w:r>
-      <w:proofErr w:type="spellEnd"/>
-      <w:r>
-        <w:rPr>
-          <w:lang w:val="fr-FR"/>
-        </w:rPr>
-        <w:t xml:space="preserve">'), </w:t>
-      </w:r>
-      <w:proofErr w:type="spellStart"/>
-      <w:r>
-        <w:rPr>
-          <w:lang w:val="fr-FR"/>
-        </w:rPr>
-        <w:t>value.</w:t>
-      </w:r>
-      <w:bookmarkStart w:id="2" w:name="_GoBack"/>
-      <w:bookmarkEnd w:id="2"/>
-      <w:r>
-        <w:rPr>
-          <w:lang w:val="fr-FR"/>
-        </w:rPr>
-        <w:t>toUpperCase</w:t>
-      </w:r>
-      <w:proofErr w:type="spellEnd"/>
-      <w:r>
-        <w:rPr>
-          <w:lang w:val="fr-FR"/>
-        </w:rPr>
-        <w:t>() }</w:t>
+        <w:t>error</w:t>
+      </w:r>
+      <w:proofErr w:type="spellEnd"/>
+      <w:r>
+        <w:rPr>
+          <w:lang w:val="fr-FR"/>
+        </w:rPr>
+        <w:t xml:space="preserve"> }</w:t>
       </w:r>
     </w:p>
     <w:p>
@@ -1167,12 +1741,6 @@
           <w:lang w:val="fr-FR"/>
         </w:rPr>
       </w:pPr>
-      <w:r>
-        <w:rPr>
-          <w:lang w:val="fr-FR"/>
-        </w:rPr>
-        <w:t>NB : les getters setters ne sont pas du coté SQL, mais uniquement coté JS</w:t>
-      </w:r>
     </w:p>
     <w:p>
       <w:pPr>
@@ -1221,6 +1789,28 @@
         <w:t>operations</w:t>
       </w:r>
       <w:proofErr w:type="spellEnd"/>
+      <w:r>
+        <w:rPr>
+          <w:b/>
+          <w:sz w:val="36"/>
+          <w:szCs w:val="36"/>
+          <w:u w:val="single"/>
+          <w:lang w:val="fr-FR"/>
+        </w:rPr>
+        <w:t xml:space="preserve"> </w:t>
+      </w:r>
+      <w:proofErr w:type="spellStart"/>
+      <w:r>
+        <w:rPr>
+          <w:b/>
+          <w:sz w:val="36"/>
+          <w:szCs w:val="36"/>
+          <w:u w:val="single"/>
+          <w:lang w:val="fr-FR"/>
+        </w:rPr>
+        <w:t>Sequelize</w:t>
+      </w:r>
+      <w:proofErr w:type="spellEnd"/>
     </w:p>
     <w:p>
       <w:pPr>
@@ -1455,18 +2045,7 @@
           <w:u w:val="single"/>
           <w:lang w:val="fr-FR"/>
         </w:rPr>
-        <w:lastRenderedPageBreak/>
-        <w:t>B</w:t>
-      </w:r>
-      <w:r>
-        <w:rPr>
-          <w:b/>
-          <w:sz w:val="28"/>
-          <w:szCs w:val="28"/>
-          <w:u w:val="single"/>
-          <w:lang w:val="fr-FR"/>
-        </w:rPr>
-        <w:t xml:space="preserve">) </w:t>
+        <w:t xml:space="preserve">B) </w:t>
       </w:r>
       <w:proofErr w:type="spellStart"/>
       <w:r>
@@ -2343,6 +2922,7 @@
         <w:rPr>
           <w:lang w:val="fr-FR"/>
         </w:rPr>
+        <w:lastRenderedPageBreak/>
         <w:t>ne</w:t>
       </w:r>
       <w:proofErr w:type="gramEnd"/>
@@ -2791,13 +3371,7 @@
         <w:rPr>
           <w:lang w:val="fr-FR"/>
         </w:rPr>
-        <w:t>ex :</w:t>
-      </w:r>
-      <w:r>
-        <w:rPr>
-          <w:lang w:val="fr-FR"/>
-        </w:rPr>
-        <w:t xml:space="preserve"> {group : '</w:t>
+        <w:t>ex : {group : '</w:t>
       </w:r>
       <w:proofErr w:type="spellStart"/>
       <w:r>
@@ -3040,7 +3614,6 @@
         </w:rPr>
         <w:t xml:space="preserve"> </w:t>
       </w:r>
-      <w:proofErr w:type="spellStart"/>
       <w:r>
         <w:rPr>
           <w:b/>
@@ -3049,87 +3622,216 @@
           <w:u w:val="single"/>
           <w:lang w:val="fr-FR"/>
         </w:rPr>
-        <w:t>old</w:t>
-      </w:r>
-      <w:proofErr w:type="spellEnd"/>
-      <w:r>
-        <w:rPr>
-          <w:b/>
-          <w:sz w:val="36"/>
-          <w:szCs w:val="36"/>
-          <w:u w:val="single"/>
+        <w:t>SQL</w:t>
+      </w:r>
+    </w:p>
+    <w:p>
+      <w:pPr>
+        <w:spacing w:after="0" w:line="240" w:lineRule="auto"/>
+        <w:rPr>
+          <w:lang w:val="fr-FR"/>
+        </w:rPr>
+      </w:pPr>
+      <w:r>
+        <w:rPr>
+          <w:lang w:val="fr-FR"/>
+        </w:rPr>
+        <w:t xml:space="preserve">Il est aussi possible de se passer de la majorité des outils </w:t>
+      </w:r>
+      <w:proofErr w:type="spellStart"/>
+      <w:r>
+        <w:rPr>
+          <w:lang w:val="fr-FR"/>
+        </w:rPr>
+        <w:t>sequelize</w:t>
+      </w:r>
+      <w:proofErr w:type="spellEnd"/>
+      <w:r>
+        <w:rPr>
+          <w:lang w:val="fr-FR"/>
+        </w:rPr>
+        <w:t xml:space="preserve"> et de passer par des </w:t>
+      </w:r>
+      <w:proofErr w:type="spellStart"/>
+      <w:r>
+        <w:rPr>
+          <w:lang w:val="fr-FR"/>
+        </w:rPr>
+        <w:t>query</w:t>
+      </w:r>
+      <w:proofErr w:type="spellEnd"/>
+      <w:r>
+        <w:rPr>
+          <w:lang w:val="fr-FR"/>
+        </w:rPr>
+        <w:t xml:space="preserve"> SQL classique.</w:t>
+      </w:r>
+    </w:p>
+    <w:p>
+      <w:pPr>
+        <w:spacing w:after="0" w:line="240" w:lineRule="auto"/>
+        <w:rPr>
+          <w:lang w:val="fr-FR"/>
+        </w:rPr>
+      </w:pPr>
+      <w:r>
+        <w:rPr>
+          <w:lang w:val="fr-FR"/>
+        </w:rPr>
+        <w:t xml:space="preserve">En voici un exemple : </w:t>
+      </w:r>
+    </w:p>
+    <w:p>
+      <w:pPr>
+        <w:spacing w:after="0" w:line="240" w:lineRule="auto"/>
+        <w:rPr>
+          <w:lang w:val="fr-FR"/>
+        </w:rPr>
+      </w:pPr>
+      <w:proofErr w:type="spellStart"/>
+      <w:proofErr w:type="gramStart"/>
+      <w:r>
+        <w:rPr>
+          <w:lang w:val="fr-FR"/>
+        </w:rPr>
+        <w:t>const</w:t>
+      </w:r>
+      <w:proofErr w:type="spellEnd"/>
+      <w:r>
+        <w:rPr>
           <w:lang w:val="fr-FR"/>
         </w:rPr>
         <w:t xml:space="preserve"> </w:t>
       </w:r>
-      <w:proofErr w:type="spellStart"/>
-      <w:r>
-        <w:rPr>
-          <w:b/>
-          <w:sz w:val="36"/>
-          <w:szCs w:val="36"/>
-          <w:u w:val="single"/>
-          <w:lang w:val="fr-FR"/>
-        </w:rPr>
-        <w:t>school</w:t>
-      </w:r>
-      <w:proofErr w:type="spellEnd"/>
-    </w:p>
-    <w:p>
-      <w:pPr>
-        <w:spacing w:after="0" w:line="240" w:lineRule="auto"/>
-        <w:rPr>
-          <w:lang w:val="fr-FR"/>
-        </w:rPr>
-      </w:pPr>
-      <w:r>
-        <w:rPr>
-          <w:lang w:val="fr-FR"/>
-        </w:rPr>
-        <w:t xml:space="preserve">Il est aussi possible de se passer de la majorité des outils </w:t>
-      </w:r>
-      <w:proofErr w:type="spellStart"/>
-      <w:r>
-        <w:rPr>
-          <w:lang w:val="fr-FR"/>
-        </w:rPr>
-        <w:t>sequelize</w:t>
-      </w:r>
-      <w:proofErr w:type="spellEnd"/>
-      <w:r>
-        <w:rPr>
-          <w:lang w:val="fr-FR"/>
-        </w:rPr>
-        <w:t xml:space="preserve"> et de passer par des </w:t>
-      </w:r>
-      <w:proofErr w:type="spellStart"/>
-      <w:r>
-        <w:rPr>
-          <w:lang w:val="fr-FR"/>
-        </w:rPr>
-        <w:t>query</w:t>
-      </w:r>
-      <w:proofErr w:type="spellEnd"/>
-      <w:r>
-        <w:rPr>
-          <w:lang w:val="fr-FR"/>
-        </w:rPr>
-        <w:t xml:space="preserve"> SQL classique.</w:t>
-      </w:r>
-    </w:p>
-    <w:p>
-      <w:pPr>
-        <w:spacing w:after="0" w:line="240" w:lineRule="auto"/>
-        <w:rPr>
-          <w:lang w:val="fr-FR"/>
-        </w:rPr>
-      </w:pPr>
-      <w:r>
-        <w:rPr>
-          <w:lang w:val="fr-FR"/>
-        </w:rPr>
-        <w:t xml:space="preserve">Cela se fait par le biais de l’appel </w:t>
-      </w:r>
+      <w:r>
+        <w:rPr>
+          <w:lang w:val="fr-FR"/>
+        </w:rPr>
+        <w:t xml:space="preserve"> </w:t>
+      </w:r>
+      <w:proofErr w:type="spellStart"/>
+      <w:r>
+        <w:rPr>
+          <w:lang w:val="fr-FR"/>
+        </w:rPr>
+        <w:t>users</w:t>
+      </w:r>
+      <w:proofErr w:type="spellEnd"/>
+      <w:proofErr w:type="gramEnd"/>
+      <w:r>
+        <w:rPr>
+          <w:lang w:val="fr-FR"/>
+        </w:rPr>
+        <w:t xml:space="preserve"> = </w:t>
+      </w:r>
+      <w:proofErr w:type="spellStart"/>
+      <w:r>
+        <w:rPr>
+          <w:lang w:val="fr-FR"/>
+        </w:rPr>
+        <w:t>await</w:t>
+      </w:r>
+      <w:proofErr w:type="spellEnd"/>
+      <w:r>
+        <w:rPr>
+          <w:lang w:val="fr-FR"/>
+        </w:rPr>
+        <w:t xml:space="preserve"> </w:t>
+      </w:r>
+      <w:proofErr w:type="spellStart"/>
+      <w:r>
+        <w:rPr>
+          <w:lang w:val="fr-FR"/>
+        </w:rPr>
+        <w:t>sequelize.query</w:t>
+      </w:r>
+      <w:proofErr w:type="spellEnd"/>
+      <w:r>
+        <w:rPr>
+          <w:lang w:val="fr-FR"/>
+        </w:rPr>
+        <w:t>("SELECT * FROM `</w:t>
+      </w:r>
+      <w:proofErr w:type="spellStart"/>
+      <w:r>
+        <w:rPr>
+          <w:lang w:val="fr-FR"/>
+        </w:rPr>
+        <w:t>users</w:t>
+      </w:r>
+      <w:proofErr w:type="spellEnd"/>
+      <w:r>
+        <w:rPr>
+          <w:lang w:val="fr-FR"/>
+        </w:rPr>
+        <w:t xml:space="preserve">`", { type: </w:t>
+      </w:r>
+      <w:proofErr w:type="spellStart"/>
+      <w:r>
+        <w:rPr>
+          <w:lang w:val="fr-FR"/>
+        </w:rPr>
+        <w:t>QueryTypes.SELECT</w:t>
+      </w:r>
+      <w:proofErr w:type="spellEnd"/>
+      <w:r>
+        <w:rPr>
+          <w:lang w:val="fr-FR"/>
+        </w:rPr>
+        <w:t xml:space="preserve"> });</w:t>
+      </w:r>
+    </w:p>
+    <w:p>
+      <w:pPr>
+        <w:spacing w:after="0" w:line="240" w:lineRule="auto"/>
+        <w:rPr>
+          <w:lang w:val="fr-FR"/>
+        </w:rPr>
+      </w:pPr>
+      <w:r>
+        <w:rPr>
+          <w:lang w:val="fr-FR"/>
+        </w:rPr>
+        <w:t xml:space="preserve">TODO plein de truc : </w:t>
+      </w:r>
+      <w:hyperlink r:id="rId6" w:history="1">
+        <w:r>
+          <w:rPr>
+            <w:rStyle w:val="Lienhypertexte"/>
+          </w:rPr>
+          <w:t xml:space="preserve">Raw </w:t>
+        </w:r>
+        <w:proofErr w:type="spellStart"/>
+        <w:r>
+          <w:rPr>
+            <w:rStyle w:val="Lienhypertexte"/>
+          </w:rPr>
+          <w:t>Queries</w:t>
+        </w:r>
+        <w:proofErr w:type="spellEnd"/>
+        <w:r>
+          <w:rPr>
+            <w:rStyle w:val="Lienhypertexte"/>
+          </w:rPr>
+          <w:t xml:space="preserve"> | </w:t>
+        </w:r>
+        <w:proofErr w:type="spellStart"/>
+        <w:r>
+          <w:rPr>
+            <w:rStyle w:val="Lienhypertexte"/>
+          </w:rPr>
+          <w:t>Sequelize</w:t>
+        </w:r>
+        <w:proofErr w:type="spellEnd"/>
+      </w:hyperlink>
+    </w:p>
+    <w:p>
+      <w:pPr>
+        <w:spacing w:after="0" w:line="240" w:lineRule="auto"/>
+        <w:rPr>
+          <w:lang w:val="fr-FR"/>
+        </w:rPr>
+      </w:pPr>
     </w:p>
     <w:p>
       <w:pPr>
@@ -3147,10 +3849,515 @@
           <w:lang w:val="fr-FR"/>
         </w:rPr>
       </w:pPr>
-    </w:p>
-    <w:p>
-      <w:pPr>
-        <w:pStyle w:val="Paragraphedeliste"/>
+      <w:r>
+        <w:rPr>
+          <w:b/>
+          <w:sz w:val="36"/>
+          <w:szCs w:val="36"/>
+          <w:u w:val="single"/>
+          <w:lang w:val="fr-FR"/>
+        </w:rPr>
+        <w:t>Associations</w:t>
+      </w:r>
+    </w:p>
+    <w:p>
+      <w:pPr>
+        <w:spacing w:after="0" w:line="240" w:lineRule="auto"/>
+        <w:rPr>
+          <w:lang w:val="fr-FR"/>
+        </w:rPr>
+      </w:pPr>
+      <w:r>
+        <w:rPr>
+          <w:lang w:val="fr-FR"/>
+        </w:rPr>
+        <w:t xml:space="preserve">Les associations ne sont peut-être pas le point fort de </w:t>
+      </w:r>
+      <w:proofErr w:type="spellStart"/>
+      <w:r>
+        <w:rPr>
+          <w:lang w:val="fr-FR"/>
+        </w:rPr>
+        <w:t>sequelize</w:t>
+      </w:r>
+      <w:proofErr w:type="spellEnd"/>
+      <w:r>
+        <w:rPr>
+          <w:lang w:val="fr-FR"/>
+        </w:rPr>
+        <w:t xml:space="preserve"> : là où en SQL, il ne faut les définir uniquement via contrainte </w:t>
+      </w:r>
+      <w:proofErr w:type="spellStart"/>
+      <w:r>
+        <w:rPr>
+          <w:lang w:val="fr-FR"/>
+        </w:rPr>
+        <w:t>foreign</w:t>
+      </w:r>
+      <w:proofErr w:type="spellEnd"/>
+      <w:r>
+        <w:rPr>
+          <w:lang w:val="fr-FR"/>
+        </w:rPr>
+        <w:t xml:space="preserve"> key une seule fois, avec </w:t>
+      </w:r>
+      <w:proofErr w:type="spellStart"/>
+      <w:r>
+        <w:rPr>
+          <w:lang w:val="fr-FR"/>
+        </w:rPr>
+        <w:t>sequelize</w:t>
+      </w:r>
+      <w:proofErr w:type="spellEnd"/>
+      <w:r>
+        <w:rPr>
+          <w:lang w:val="fr-FR"/>
+        </w:rPr>
+        <w:t>, il va souvent falloir définir deux fois entre deux tables, et encore bien plus si on rajoute, par exemple, une table intermédiaire.</w:t>
+      </w:r>
+    </w:p>
+    <w:p>
+      <w:pPr>
+        <w:spacing w:after="0" w:line="240" w:lineRule="auto"/>
+        <w:rPr>
+          <w:lang w:val="fr-FR"/>
+        </w:rPr>
+      </w:pPr>
+      <w:r>
+        <w:rPr>
+          <w:lang w:val="fr-FR"/>
+        </w:rPr>
+        <w:t xml:space="preserve">Voici les associations disponibles : </w:t>
+      </w:r>
+    </w:p>
+    <w:p>
+      <w:pPr>
+        <w:spacing w:after="0" w:line="240" w:lineRule="auto"/>
+        <w:rPr>
+          <w:lang w:val="fr-FR"/>
+        </w:rPr>
+      </w:pPr>
+      <w:proofErr w:type="spellStart"/>
+      <w:r>
+        <w:rPr>
+          <w:lang w:val="fr-FR"/>
+        </w:rPr>
+        <w:t>User</w:t>
+      </w:r>
+      <w:r>
+        <w:rPr>
+          <w:lang w:val="fr-FR"/>
+        </w:rPr>
+        <w:t>.hasOne</w:t>
+      </w:r>
+      <w:proofErr w:type="spellEnd"/>
+      <w:r>
+        <w:rPr>
+          <w:lang w:val="fr-FR"/>
+        </w:rPr>
+        <w:t>(</w:t>
+      </w:r>
+      <w:proofErr w:type="spellStart"/>
+      <w:r>
+        <w:rPr>
+          <w:lang w:val="fr-FR"/>
+        </w:rPr>
+        <w:t>IdCard</w:t>
+      </w:r>
+      <w:proofErr w:type="spellEnd"/>
+      <w:proofErr w:type="gramStart"/>
+      <w:r>
+        <w:rPr>
+          <w:lang w:val="fr-FR"/>
+        </w:rPr>
+        <w:t>);</w:t>
+      </w:r>
+      <w:proofErr w:type="gramEnd"/>
+      <w:r>
+        <w:rPr>
+          <w:lang w:val="fr-FR"/>
+        </w:rPr>
+        <w:t xml:space="preserve"> // </w:t>
+      </w:r>
+      <w:r>
+        <w:rPr>
+          <w:lang w:val="fr-FR"/>
+        </w:rPr>
+        <w:t xml:space="preserve">(1 à 1) </w:t>
+      </w:r>
+      <w:proofErr w:type="spellStart"/>
+      <w:r>
+        <w:rPr>
+          <w:lang w:val="fr-FR"/>
+        </w:rPr>
+        <w:t>IdCard</w:t>
+      </w:r>
+      <w:proofErr w:type="spellEnd"/>
+      <w:r>
+        <w:rPr>
+          <w:lang w:val="fr-FR"/>
+        </w:rPr>
+        <w:t xml:space="preserve"> a une FK vers User</w:t>
+      </w:r>
+    </w:p>
+    <w:p>
+      <w:pPr>
+        <w:spacing w:after="0" w:line="240" w:lineRule="auto"/>
+        <w:rPr>
+          <w:lang w:val="fr-FR"/>
+        </w:rPr>
+      </w:pPr>
+      <w:proofErr w:type="spellStart"/>
+      <w:r>
+        <w:rPr>
+          <w:lang w:val="fr-FR"/>
+        </w:rPr>
+        <w:t>Dog</w:t>
+      </w:r>
+      <w:r>
+        <w:rPr>
+          <w:lang w:val="fr-FR"/>
+        </w:rPr>
+        <w:t>.belongsTo</w:t>
+      </w:r>
+      <w:proofErr w:type="spellEnd"/>
+      <w:r>
+        <w:rPr>
+          <w:lang w:val="fr-FR"/>
+        </w:rPr>
+        <w:t>(</w:t>
+      </w:r>
+      <w:proofErr w:type="spellStart"/>
+      <w:r>
+        <w:rPr>
+          <w:lang w:val="fr-FR"/>
+        </w:rPr>
+        <w:t>Owner</w:t>
+      </w:r>
+      <w:proofErr w:type="spellEnd"/>
+      <w:proofErr w:type="gramStart"/>
+      <w:r>
+        <w:rPr>
+          <w:lang w:val="fr-FR"/>
+        </w:rPr>
+        <w:t>);</w:t>
+      </w:r>
+      <w:proofErr w:type="gramEnd"/>
+      <w:r>
+        <w:rPr>
+          <w:lang w:val="fr-FR"/>
+        </w:rPr>
+        <w:t xml:space="preserve"> // (</w:t>
+      </w:r>
+      <w:r>
+        <w:rPr>
+          <w:lang w:val="fr-FR"/>
+        </w:rPr>
+        <w:t xml:space="preserve">1 à 1)  Dog a une FK vers </w:t>
+      </w:r>
+      <w:proofErr w:type="spellStart"/>
+      <w:r>
+        <w:rPr>
+          <w:lang w:val="fr-FR"/>
+        </w:rPr>
+        <w:t>Owner</w:t>
+      </w:r>
+      <w:proofErr w:type="spellEnd"/>
+    </w:p>
+    <w:p>
+      <w:pPr>
+        <w:spacing w:after="0" w:line="240" w:lineRule="auto"/>
+        <w:rPr>
+          <w:lang w:val="fr-FR"/>
+        </w:rPr>
+      </w:pPr>
+      <w:proofErr w:type="spellStart"/>
+      <w:r>
+        <w:rPr>
+          <w:lang w:val="fr-FR"/>
+        </w:rPr>
+        <w:t>Owner</w:t>
+      </w:r>
+      <w:r>
+        <w:rPr>
+          <w:lang w:val="fr-FR"/>
+        </w:rPr>
+        <w:t>.hasMany</w:t>
+      </w:r>
+      <w:proofErr w:type="spellEnd"/>
+      <w:r>
+        <w:rPr>
+          <w:lang w:val="fr-FR"/>
+        </w:rPr>
+        <w:t>(</w:t>
+      </w:r>
+      <w:r>
+        <w:rPr>
+          <w:lang w:val="fr-FR"/>
+        </w:rPr>
+        <w:t>Dog</w:t>
+      </w:r>
+      <w:proofErr w:type="gramStart"/>
+      <w:r>
+        <w:rPr>
+          <w:lang w:val="fr-FR"/>
+        </w:rPr>
+        <w:t>);</w:t>
+      </w:r>
+      <w:proofErr w:type="gramEnd"/>
+      <w:r>
+        <w:rPr>
+          <w:lang w:val="fr-FR"/>
+        </w:rPr>
+        <w:t xml:space="preserve"> // </w:t>
+      </w:r>
+      <w:r>
+        <w:rPr>
+          <w:lang w:val="fr-FR"/>
+        </w:rPr>
+        <w:t xml:space="preserve">(1 à N) </w:t>
+      </w:r>
+      <w:r>
+        <w:rPr>
+          <w:lang w:val="fr-FR"/>
+        </w:rPr>
+        <w:t xml:space="preserve">un </w:t>
+      </w:r>
+      <w:proofErr w:type="spellStart"/>
+      <w:r>
+        <w:rPr>
+          <w:lang w:val="fr-FR"/>
+        </w:rPr>
+        <w:t>Owner</w:t>
+      </w:r>
+      <w:proofErr w:type="spellEnd"/>
+      <w:r>
+        <w:rPr>
+          <w:lang w:val="fr-FR"/>
+        </w:rPr>
+        <w:t xml:space="preserve"> possède </w:t>
+      </w:r>
+      <w:r>
+        <w:rPr>
+          <w:lang w:val="fr-FR"/>
+        </w:rPr>
+        <w:t>plusieurs</w:t>
+      </w:r>
+      <w:r>
+        <w:rPr>
+          <w:lang w:val="fr-FR"/>
+        </w:rPr>
+        <w:t xml:space="preserve"> chien</w:t>
+      </w:r>
+    </w:p>
+    <w:p>
+      <w:pPr>
+        <w:spacing w:after="0" w:line="240" w:lineRule="auto"/>
+        <w:rPr>
+          <w:lang w:val="fr-FR"/>
+        </w:rPr>
+      </w:pPr>
+      <w:proofErr w:type="spellStart"/>
+      <w:r>
+        <w:rPr>
+          <w:lang w:val="fr-FR"/>
+        </w:rPr>
+        <w:t>Bu</w:t>
+      </w:r>
+      <w:r>
+        <w:rPr>
+          <w:lang w:val="fr-FR"/>
+        </w:rPr>
+        <w:t>s</w:t>
+      </w:r>
+      <w:r>
+        <w:rPr>
+          <w:lang w:val="fr-FR"/>
+        </w:rPr>
+        <w:t>iness</w:t>
+      </w:r>
+      <w:r>
+        <w:rPr>
+          <w:lang w:val="fr-FR"/>
+        </w:rPr>
+        <w:t>.belongsToMany</w:t>
+      </w:r>
+      <w:proofErr w:type="spellEnd"/>
+      <w:r>
+        <w:rPr>
+          <w:lang w:val="fr-FR"/>
+        </w:rPr>
+        <w:t>(</w:t>
+      </w:r>
+      <w:proofErr w:type="spellStart"/>
+      <w:r>
+        <w:rPr>
+          <w:lang w:val="fr-FR"/>
+        </w:rPr>
+        <w:t>Investor</w:t>
+      </w:r>
+      <w:proofErr w:type="spellEnd"/>
+      <w:r>
+        <w:rPr>
+          <w:lang w:val="fr-FR"/>
+        </w:rPr>
+        <w:t xml:space="preserve">, </w:t>
+      </w:r>
+      <w:proofErr w:type="gramStart"/>
+      <w:r>
+        <w:rPr>
+          <w:lang w:val="fr-FR"/>
+        </w:rPr>
+        <w:t xml:space="preserve">{ </w:t>
+      </w:r>
+      <w:proofErr w:type="spellStart"/>
+      <w:r>
+        <w:rPr>
+          <w:lang w:val="fr-FR"/>
+        </w:rPr>
+        <w:t>through</w:t>
+      </w:r>
+      <w:proofErr w:type="spellEnd"/>
+      <w:proofErr w:type="gramEnd"/>
+      <w:r>
+        <w:rPr>
+          <w:lang w:val="fr-FR"/>
+        </w:rPr>
+        <w:t>: '</w:t>
+      </w:r>
+      <w:proofErr w:type="spellStart"/>
+      <w:r>
+        <w:rPr>
+          <w:lang w:val="fr-FR"/>
+        </w:rPr>
+        <w:t>Biz_Investor</w:t>
+      </w:r>
+      <w:proofErr w:type="spellEnd"/>
+      <w:r>
+        <w:rPr>
+          <w:lang w:val="fr-FR"/>
+        </w:rPr>
+        <w:t>' }); //</w:t>
+      </w:r>
+      <w:r>
+        <w:rPr>
+          <w:lang w:val="fr-FR"/>
+        </w:rPr>
+        <w:t xml:space="preserve"> (M à N)</w:t>
+      </w:r>
+      <w:r>
+        <w:rPr>
+          <w:lang w:val="fr-FR"/>
+        </w:rPr>
+        <w:t xml:space="preserve"> </w:t>
+      </w:r>
+      <w:r>
+        <w:rPr>
+          <w:lang w:val="fr-FR"/>
+        </w:rPr>
+        <w:t>Bu</w:t>
+      </w:r>
+      <w:r>
+        <w:rPr>
+          <w:lang w:val="fr-FR"/>
+        </w:rPr>
+        <w:t>s</w:t>
+      </w:r>
+      <w:r>
+        <w:rPr>
+          <w:lang w:val="fr-FR"/>
+        </w:rPr>
+        <w:t>iness</w:t>
+      </w:r>
+      <w:r>
+        <w:rPr>
+          <w:lang w:val="fr-FR"/>
+        </w:rPr>
+        <w:t xml:space="preserve"> </w:t>
+      </w:r>
+      <w:r>
+        <w:rPr>
+          <w:lang w:val="fr-FR"/>
+        </w:rPr>
+        <w:t>appartient à plusieurs</w:t>
+      </w:r>
+      <w:r>
+        <w:rPr>
+          <w:lang w:val="fr-FR"/>
+        </w:rPr>
+        <w:t xml:space="preserve"> </w:t>
+      </w:r>
+      <w:proofErr w:type="spellStart"/>
+      <w:r>
+        <w:rPr>
+          <w:lang w:val="fr-FR"/>
+        </w:rPr>
+        <w:t>Investor</w:t>
+      </w:r>
+      <w:proofErr w:type="spellEnd"/>
+      <w:r>
+        <w:rPr>
+          <w:lang w:val="fr-FR"/>
+        </w:rPr>
+        <w:t xml:space="preserve"> </w:t>
+      </w:r>
+      <w:r>
+        <w:rPr>
+          <w:lang w:val="fr-FR"/>
+        </w:rPr>
+        <w:t xml:space="preserve">via la table intermédiaire </w:t>
+      </w:r>
+      <w:proofErr w:type="spellStart"/>
+      <w:r>
+        <w:rPr>
+          <w:lang w:val="fr-FR"/>
+        </w:rPr>
+        <w:t>Biz_Investor</w:t>
+      </w:r>
+      <w:proofErr w:type="spellEnd"/>
+    </w:p>
+    <w:p>
+      <w:pPr>
+        <w:spacing w:after="0" w:line="240" w:lineRule="auto"/>
+        <w:rPr>
+          <w:lang w:val="fr-FR"/>
+        </w:rPr>
+      </w:pPr>
+      <w:r>
+        <w:rPr>
+          <w:lang w:val="fr-FR"/>
+        </w:rPr>
+        <w:t xml:space="preserve">// TODO </w:t>
+      </w:r>
+      <w:hyperlink r:id="rId7" w:history="1">
+        <w:r>
+          <w:rPr>
+            <w:rStyle w:val="Lienhypertexte"/>
+          </w:rPr>
+          <w:t xml:space="preserve">Advanced M:N Associations | </w:t>
+        </w:r>
+        <w:proofErr w:type="spellStart"/>
+        <w:r>
+          <w:rPr>
+            <w:rStyle w:val="Lienhypertexte"/>
+          </w:rPr>
+          <w:t>Sequelize</w:t>
+        </w:r>
+        <w:proofErr w:type="spellEnd"/>
+      </w:hyperlink>
+      <w:bookmarkStart w:id="2" w:name="_GoBack"/>
+      <w:bookmarkEnd w:id="2"/>
+    </w:p>
+    <w:p>
+      <w:pPr>
+        <w:spacing w:after="0" w:line="240" w:lineRule="auto"/>
+        <w:rPr>
+          <w:lang w:val="fr-FR"/>
+        </w:rPr>
+      </w:pPr>
+    </w:p>
+    <w:p>
+      <w:pPr>
         <w:spacing w:after="0" w:line="240" w:lineRule="auto"/>
         <w:rPr>
           <w:b/>
@@ -4142,6 +5349,7 @@
   <w:style w:type="character" w:default="1" w:styleId="Policepardfaut">
     <w:name w:val="Default Paragraph Font"/>
     <w:uiPriority w:val="1"/>
+    <w:semiHidden/>
     <w:unhideWhenUsed/>
   </w:style>
   <w:style w:type="table" w:default="1" w:styleId="TableauNormal">

--- a/Autre/Prez Sequelize.docx
+++ b/Autre/Prez Sequelize.docx
@@ -616,13 +616,7 @@
         <w:rPr>
           <w:lang w:val="fr-FR"/>
         </w:rPr>
-        <w:t xml:space="preserve"> </w:t>
-      </w:r>
-      <w:r>
-        <w:rPr>
-          <w:lang w:val="fr-FR"/>
-        </w:rPr>
-        <w:t xml:space="preserve">(ex : timestamp du dernier changement, </w:t>
+        <w:t xml:space="preserve"> (ex : timestamp du dernier changement, </w:t>
       </w:r>
       <w:proofErr w:type="spellStart"/>
       <w:r>
@@ -1614,26 +1608,14 @@
         <w:rPr>
           <w:lang w:val="fr-FR"/>
         </w:rPr>
-        <w:t xml:space="preserve">} </w:t>
-      </w:r>
-      <w:r>
-        <w:rPr>
-          <w:lang w:val="fr-FR"/>
-        </w:rPr>
-        <w:t>${</w:t>
-      </w:r>
-      <w:proofErr w:type="spellStart"/>
-      <w:r>
-        <w:rPr>
-          <w:lang w:val="fr-FR"/>
-        </w:rPr>
-        <w:t>this.</w:t>
-      </w:r>
-      <w:r>
-        <w:rPr>
-          <w:lang w:val="fr-FR"/>
-        </w:rPr>
-        <w:t>last</w:t>
+        <w:t>} ${</w:t>
+      </w:r>
+      <w:proofErr w:type="spellStart"/>
+      <w:r>
+        <w:rPr>
+          <w:lang w:val="fr-FR"/>
+        </w:rPr>
+        <w:t>this.last</w:t>
       </w:r>
       <w:r>
         <w:rPr>
@@ -1660,7 +1642,6 @@
         </w:rPr>
         <w:t xml:space="preserve"> },</w:t>
       </w:r>
-      <w:proofErr w:type="spellStart"/>
     </w:p>
     <w:p>
       <w:pPr>
@@ -1682,14 +1663,7 @@
         <w:rPr>
           <w:lang w:val="fr-FR"/>
         </w:rPr>
-        <w:t>(valu</w:t>
-      </w:r>
-      <w:proofErr w:type="spellEnd"/>
-      <w:r>
-        <w:rPr>
-          <w:lang w:val="fr-FR"/>
-        </w:rPr>
-        <w:t xml:space="preserve">e) { </w:t>
+        <w:t xml:space="preserve">(value) { </w:t>
       </w:r>
       <w:proofErr w:type="spellStart"/>
       <w:r>
@@ -4255,19 +4229,7 @@
         <w:rPr>
           <w:lang w:val="fr-FR"/>
         </w:rPr>
-        <w:t>Bu</w:t>
-      </w:r>
-      <w:r>
-        <w:rPr>
-          <w:lang w:val="fr-FR"/>
-        </w:rPr>
-        <w:t>s</w:t>
-      </w:r>
-      <w:r>
-        <w:rPr>
-          <w:lang w:val="fr-FR"/>
-        </w:rPr>
-        <w:t>iness</w:t>
+        <w:t>Business</w:t>
       </w:r>
       <w:r>
         <w:rPr>
@@ -4334,7 +4296,7 @@
           <w:rPr>
             <w:rStyle w:val="Lienhypertexte"/>
           </w:rPr>
-          <w:t xml:space="preserve">Advanced M:N Associations | </w:t>
+          <w:t xml:space="preserve">Associations | </w:t>
         </w:r>
         <w:proofErr w:type="spellStart"/>
         <w:r>
@@ -4347,6 +4309,50 @@
       </w:hyperlink>
       <w:bookmarkStart w:id="2" w:name="_GoBack"/>
       <w:bookmarkEnd w:id="2"/>
+    </w:p>
+    <w:p>
+      <w:pPr>
+        <w:spacing w:after="0" w:line="240" w:lineRule="auto"/>
+        <w:rPr>
+          <w:lang w:val="fr-FR"/>
+        </w:rPr>
+      </w:pPr>
+      <w:r>
+        <w:rPr>
+          <w:lang w:val="fr-FR"/>
+        </w:rPr>
+        <w:t xml:space="preserve">// TODO </w:t>
+      </w:r>
+      <w:hyperlink r:id="rId8" w:history="1">
+        <w:r>
+          <w:rPr>
+            <w:rStyle w:val="Lienhypertexte"/>
+          </w:rPr>
+          <w:t xml:space="preserve">Advanced </w:t>
+        </w:r>
+        <w:proofErr w:type="gramStart"/>
+        <w:r>
+          <w:rPr>
+            <w:rStyle w:val="Lienhypertexte"/>
+          </w:rPr>
+          <w:t>M:N</w:t>
+        </w:r>
+        <w:proofErr w:type="gramEnd"/>
+        <w:r>
+          <w:rPr>
+            <w:rStyle w:val="Lienhypertexte"/>
+          </w:rPr>
+          <w:t xml:space="preserve"> Associations | </w:t>
+        </w:r>
+        <w:proofErr w:type="spellStart"/>
+        <w:r>
+          <w:rPr>
+            <w:rStyle w:val="Lienhypertexte"/>
+          </w:rPr>
+          <w:t>Sequelize</w:t>
+        </w:r>
+        <w:proofErr w:type="spellEnd"/>
+      </w:hyperlink>
     </w:p>
     <w:p>
       <w:pPr>
@@ -5396,6 +5402,18 @@
       <w:u w:val="single"/>
     </w:rPr>
   </w:style>
+  <w:style w:type="character" w:styleId="Lienhypertextesuivivisit">
+    <w:name w:val="FollowedHyperlink"/>
+    <w:basedOn w:val="Policepardfaut"/>
+    <w:uiPriority w:val="99"/>
+    <w:semiHidden/>
+    <w:unhideWhenUsed/>
+    <w:rsid w:val="004307AC"/>
+    <w:rPr>
+      <w:color w:val="954F72" w:themeColor="followedHyperlink"/>
+      <w:u w:val="single"/>
+    </w:rPr>
+  </w:style>
 </w:styles>
 </file>
 
